--- a/отчет.docx
+++ b/отчет.docx
@@ -99,10 +99,10 @@
                   <v:path o:extrusionok="f" gradientshapeok="t" o:connecttype="rect"/>
                   <o:lock v:ext="edit" aspectratio="t"/>
                 </v:shapetype>
-                <v:shape id="_x0000_i1025" type="#_x0000_t75" style="width:31.5pt;height:44.25pt" o:ole="">
+                <v:shape id="_x0000_i1025" type="#_x0000_t75" style="width:31.8pt;height:43.95pt" o:ole="">
                   <v:imagedata r:id="rId8" o:title=""/>
                 </v:shape>
-                <o:OLEObject Type="Embed" ProgID="CorelDRAW.Graphic.6" ShapeID="_x0000_i1025" DrawAspect="Content" ObjectID="_1796206599" r:id="rId9"/>
+                <o:OLEObject Type="Embed" ProgID="CorelDRAW.Graphic.6" ShapeID="_x0000_i1025" DrawAspect="Content" ObjectID="_1796284873" r:id="rId9"/>
               </w:object>
             </w:r>
           </w:p>
@@ -801,7 +801,7 @@
     <w:tbl>
       <w:tblPr>
         <w:tblW w:w="9411" w:type="dxa"/>
-        <w:tblInd w:w="78" w:type="dxa"/>
+        <w:tblInd w:w="68" w:type="dxa"/>
         <w:tblLook w:val="01E0" w:firstRow="1" w:lastRow="1" w:firstColumn="1" w:lastColumn="1" w:noHBand="0" w:noVBand="0"/>
       </w:tblPr>
       <w:tblGrid>
@@ -838,6 +838,15 @@
                 <w:color w:val="000000" w:themeColor="text1"/>
                 <w:szCs w:val="28"/>
               </w:rPr>
+              <w:t xml:space="preserve">1. </w:t>
+            </w:r>
+            <w:r>
+              <w:rPr>
+                <w:rFonts w:eastAsia="Calibri"/>
+                <w:bCs/>
+                <w:color w:val="000000" w:themeColor="text1"/>
+                <w:szCs w:val="28"/>
+              </w:rPr>
               <w:t>Введение</w:t>
             </w:r>
           </w:p>
@@ -870,7 +879,7 @@
                 <w:color w:val="000000" w:themeColor="text1"/>
                 <w:szCs w:val="28"/>
               </w:rPr>
-              <w:t>5</w:t>
+              <w:t>3</w:t>
             </w:r>
           </w:p>
         </w:tc>
@@ -892,7 +901,7 @@
               <w:ind w:firstLine="0"/>
             </w:pPr>
             <w:r>
-              <w:t>1</w:t>
+              <w:t>2.</w:t>
             </w:r>
           </w:p>
         </w:tc>
@@ -919,7 +928,7 @@
               <w:rPr>
                 <w:szCs w:val="28"/>
               </w:rPr>
-              <w:t xml:space="preserve">Основная часть </w:t>
+              <w:t>Цели проекта</w:t>
             </w:r>
           </w:p>
         </w:tc>
@@ -945,95 +954,7 @@
               <w:rPr>
                 <w:szCs w:val="28"/>
               </w:rPr>
-              <w:t>6</w:t>
-            </w:r>
-          </w:p>
-        </w:tc>
-      </w:tr>
-      <w:tr>
-        <w:trPr>
-          <w:trHeight w:val="1035"/>
-        </w:trPr>
-        <w:tc>
-          <w:tcPr>
-            <w:tcW w:w="1559" w:type="dxa"/>
-            <w:tcBorders>
-              <w:top w:val="single" w:sz="4" w:space="0" w:color="auto"/>
-              <w:left w:val="single" w:sz="4" w:space="0" w:color="auto"/>
-              <w:bottom w:val="single" w:sz="4" w:space="0" w:color="auto"/>
-              <w:right w:val="single" w:sz="4" w:space="0" w:color="auto"/>
-            </w:tcBorders>
-            <w:hideMark/>
-          </w:tcPr>
-          <w:p>
-            <w:pPr>
-              <w:ind w:firstLine="0"/>
-              <w:jc w:val="right"/>
-              <w:rPr>
-                <w:rFonts w:eastAsia="Calibri"/>
-                <w:color w:val="000000" w:themeColor="text1"/>
-                <w:szCs w:val="28"/>
-              </w:rPr>
-            </w:pPr>
-            <w:r>
-              <w:rPr>
-                <w:rFonts w:eastAsia="Calibri"/>
-                <w:color w:val="000000" w:themeColor="text1"/>
-                <w:szCs w:val="28"/>
-              </w:rPr>
-              <w:t>1.1</w:t>
-            </w:r>
-          </w:p>
-        </w:tc>
-        <w:tc>
-          <w:tcPr>
-            <w:tcW w:w="7336" w:type="dxa"/>
-            <w:gridSpan w:val="2"/>
-            <w:tcBorders>
-              <w:top w:val="single" w:sz="4" w:space="0" w:color="auto"/>
-              <w:left w:val="single" w:sz="4" w:space="0" w:color="auto"/>
-              <w:bottom w:val="single" w:sz="4" w:space="0" w:color="auto"/>
-              <w:right w:val="single" w:sz="4" w:space="0" w:color="auto"/>
-            </w:tcBorders>
-          </w:tcPr>
-          <w:p>
-            <w:pPr>
-              <w:ind w:firstLine="0"/>
-              <w:rPr>
-                <w:color w:val="000000" w:themeColor="text1"/>
-                <w:szCs w:val="28"/>
-              </w:rPr>
-            </w:pPr>
-            <w:r>
-              <w:t>Введение</w:t>
-            </w:r>
-          </w:p>
-        </w:tc>
-        <w:tc>
-          <w:tcPr>
-            <w:tcW w:w="516" w:type="dxa"/>
-            <w:tcBorders>
-              <w:top w:val="single" w:sz="4" w:space="0" w:color="auto"/>
-              <w:left w:val="single" w:sz="4" w:space="0" w:color="auto"/>
-              <w:bottom w:val="single" w:sz="4" w:space="0" w:color="auto"/>
-              <w:right w:val="single" w:sz="4" w:space="0" w:color="auto"/>
-            </w:tcBorders>
-          </w:tcPr>
-          <w:p>
-            <w:pPr>
-              <w:ind w:firstLine="0"/>
-              <w:jc w:val="center"/>
-              <w:rPr>
-                <w:color w:val="000000" w:themeColor="text1"/>
-                <w:szCs w:val="28"/>
-              </w:rPr>
-            </w:pPr>
-            <w:r>
-              <w:rPr>
-                <w:color w:val="000000" w:themeColor="text1"/>
-                <w:szCs w:val="28"/>
-              </w:rPr>
-              <w:t>6</w:t>
+              <w:t>3</w:t>
             </w:r>
           </w:p>
         </w:tc>
@@ -1053,7 +974,6 @@
           <w:p>
             <w:pPr>
               <w:ind w:firstLine="0"/>
-              <w:jc w:val="right"/>
               <w:rPr>
                 <w:rFonts w:eastAsia="Calibri"/>
                 <w:color w:val="000000" w:themeColor="text1"/>
@@ -1066,93 +986,7 @@
                 <w:color w:val="000000" w:themeColor="text1"/>
                 <w:szCs w:val="28"/>
               </w:rPr>
-              <w:t>1.3</w:t>
-            </w:r>
-          </w:p>
-        </w:tc>
-        <w:tc>
-          <w:tcPr>
-            <w:tcW w:w="7336" w:type="dxa"/>
-            <w:gridSpan w:val="2"/>
-            <w:tcBorders>
-              <w:top w:val="single" w:sz="4" w:space="0" w:color="auto"/>
-              <w:left w:val="single" w:sz="4" w:space="0" w:color="auto"/>
-              <w:bottom w:val="single" w:sz="4" w:space="0" w:color="auto"/>
-              <w:right w:val="single" w:sz="4" w:space="0" w:color="auto"/>
-            </w:tcBorders>
-            <w:shd w:val="clear" w:color="auto" w:fill="auto"/>
-            <w:hideMark/>
-          </w:tcPr>
-          <w:p>
-            <w:pPr>
-              <w:ind w:firstLine="0"/>
-              <w:rPr>
-                <w:color w:val="000000" w:themeColor="text1"/>
-                <w:szCs w:val="28"/>
-              </w:rPr>
-            </w:pPr>
-            <w:r>
-              <w:t>Цели проекта</w:t>
-            </w:r>
-          </w:p>
-        </w:tc>
-        <w:tc>
-          <w:tcPr>
-            <w:tcW w:w="516" w:type="dxa"/>
-            <w:tcBorders>
-              <w:top w:val="single" w:sz="4" w:space="0" w:color="auto"/>
-              <w:left w:val="single" w:sz="4" w:space="0" w:color="auto"/>
-              <w:bottom w:val="single" w:sz="4" w:space="0" w:color="auto"/>
-              <w:right w:val="single" w:sz="4" w:space="0" w:color="auto"/>
-            </w:tcBorders>
-          </w:tcPr>
-          <w:p>
-            <w:pPr>
-              <w:ind w:firstLine="0"/>
-              <w:jc w:val="center"/>
-              <w:rPr>
-                <w:color w:val="000000" w:themeColor="text1"/>
-                <w:szCs w:val="28"/>
-              </w:rPr>
-            </w:pPr>
-            <w:r>
-              <w:rPr>
-                <w:color w:val="000000" w:themeColor="text1"/>
-                <w:szCs w:val="28"/>
-              </w:rPr>
-              <w:t>9</w:t>
-            </w:r>
-          </w:p>
-        </w:tc>
-      </w:tr>
-      <w:tr>
-        <w:tc>
-          <w:tcPr>
-            <w:tcW w:w="1559" w:type="dxa"/>
-            <w:tcBorders>
-              <w:top w:val="single" w:sz="4" w:space="0" w:color="auto"/>
-              <w:left w:val="single" w:sz="4" w:space="0" w:color="auto"/>
-              <w:bottom w:val="single" w:sz="4" w:space="0" w:color="auto"/>
-              <w:right w:val="single" w:sz="4" w:space="0" w:color="auto"/>
-            </w:tcBorders>
-            <w:hideMark/>
-          </w:tcPr>
-          <w:p>
-            <w:pPr>
-              <w:ind w:firstLine="0"/>
-              <w:rPr>
-                <w:rFonts w:eastAsia="Calibri"/>
-                <w:color w:val="000000" w:themeColor="text1"/>
-                <w:szCs w:val="28"/>
-              </w:rPr>
-            </w:pPr>
-            <w:r>
-              <w:rPr>
-                <w:rFonts w:eastAsia="Calibri"/>
-                <w:color w:val="000000" w:themeColor="text1"/>
-                <w:szCs w:val="28"/>
-              </w:rPr>
-              <w:t>2</w:t>
+              <w:t>3.</w:t>
             </w:r>
           </w:p>
         </w:tc>
@@ -1178,7 +1012,7 @@
               </w:rPr>
             </w:pPr>
             <w:r>
-              <w:t>Методология</w:t>
+              <w:t>Технологии и инструменты</w:t>
             </w:r>
           </w:p>
         </w:tc>
@@ -1208,7 +1042,7 @@
                 <w:color w:val="000000" w:themeColor="text1"/>
                 <w:szCs w:val="28"/>
               </w:rPr>
-              <w:t>12</w:t>
+              <w:t>3</w:t>
             </w:r>
           </w:p>
         </w:tc>
@@ -1244,7 +1078,7 @@
                 <w:color w:val="000000" w:themeColor="text1"/>
                 <w:szCs w:val="28"/>
               </w:rPr>
-              <w:t>2.2</w:t>
+              <w:t>3.1</w:t>
             </w:r>
           </w:p>
         </w:tc>
@@ -1268,7 +1102,7 @@
               </w:rPr>
             </w:pPr>
             <w:r>
-              <w:t>Технологии и инструменты</w:t>
+              <w:t>Архитектура проекта</w:t>
             </w:r>
           </w:p>
         </w:tc>
@@ -1296,10 +1130,12 @@
                 <w:color w:val="000000" w:themeColor="text1"/>
                 <w:szCs w:val="28"/>
               </w:rPr>
-              <w:t>12</w:t>
+              <w:t>4</w:t>
             </w:r>
           </w:p>
         </w:tc>
+        <w:bookmarkStart w:id="0" w:name="_GoBack"/>
+        <w:bookmarkEnd w:id="0"/>
       </w:tr>
       <w:tr>
         <w:trPr>
@@ -1332,7 +1168,7 @@
                 <w:color w:val="000000" w:themeColor="text1"/>
                 <w:szCs w:val="28"/>
               </w:rPr>
-              <w:t>2.4</w:t>
+              <w:t>3.2</w:t>
             </w:r>
           </w:p>
         </w:tc>
@@ -1356,7 +1192,7 @@
               </w:rPr>
             </w:pPr>
             <w:r>
-              <w:t>Архитектура проекта</w:t>
+              <w:t>Основные функции</w:t>
             </w:r>
           </w:p>
         </w:tc>
@@ -1384,7 +1220,7 @@
                 <w:color w:val="000000" w:themeColor="text1"/>
                 <w:szCs w:val="28"/>
               </w:rPr>
-              <w:t>14</w:t>
+              <w:t>5</w:t>
             </w:r>
           </w:p>
         </w:tc>
@@ -1407,7 +1243,7 @@
           <w:p>
             <w:pPr>
               <w:ind w:firstLine="0"/>
-              <w:jc w:val="right"/>
+              <w:jc w:val="left"/>
               <w:rPr>
                 <w:rFonts w:eastAsia="Calibri"/>
                 <w:color w:val="000000" w:themeColor="text1"/>
@@ -1420,7 +1256,7 @@
                 <w:color w:val="000000" w:themeColor="text1"/>
                 <w:szCs w:val="28"/>
               </w:rPr>
-              <w:t>2.5</w:t>
+              <w:t>4.</w:t>
             </w:r>
           </w:p>
         </w:tc>
@@ -1444,80 +1280,8 @@
               <w:ind w:firstLine="0"/>
             </w:pPr>
             <w:r>
-              <w:t>Основные функции</w:t>
-            </w:r>
-          </w:p>
-          <w:p>
-            <w:pPr>
-              <w:pStyle w:val="af6"/>
-              <w:tabs>
-                <w:tab w:val="left" w:pos="426"/>
-              </w:tabs>
-              <w:ind w:firstLine="0"/>
-            </w:pPr>
-          </w:p>
-          <w:p>
-            <w:pPr>
-              <w:pStyle w:val="af6"/>
-              <w:tabs>
-                <w:tab w:val="left" w:pos="426"/>
-              </w:tabs>
-              <w:ind w:firstLine="0"/>
-            </w:pPr>
-            <w:r>
               <w:t>Результаты</w:t>
             </w:r>
-          </w:p>
-          <w:p>
-            <w:pPr>
-              <w:pStyle w:val="af6"/>
-              <w:tabs>
-                <w:tab w:val="left" w:pos="426"/>
-              </w:tabs>
-              <w:ind w:firstLine="0"/>
-            </w:pPr>
-          </w:p>
-          <w:p>
-            <w:pPr>
-              <w:pStyle w:val="af6"/>
-              <w:tabs>
-                <w:tab w:val="left" w:pos="426"/>
-              </w:tabs>
-              <w:ind w:firstLine="0"/>
-            </w:pPr>
-            <w:r>
-              <w:t>Выводы и рекомендации</w:t>
-            </w:r>
-          </w:p>
-          <w:p>
-            <w:pPr>
-              <w:pStyle w:val="af6"/>
-              <w:tabs>
-                <w:tab w:val="left" w:pos="426"/>
-              </w:tabs>
-              <w:ind w:firstLine="0"/>
-            </w:pPr>
-          </w:p>
-          <w:p>
-            <w:pPr>
-              <w:pStyle w:val="af6"/>
-              <w:tabs>
-                <w:tab w:val="left" w:pos="426"/>
-              </w:tabs>
-              <w:ind w:firstLine="0"/>
-            </w:pPr>
-            <w:r>
-              <w:t>Приложения</w:t>
-            </w:r>
-          </w:p>
-          <w:p>
-            <w:pPr>
-              <w:ind w:firstLine="0"/>
-              <w:rPr>
-                <w:color w:val="000000" w:themeColor="text1"/>
-                <w:szCs w:val="28"/>
-              </w:rPr>
-            </w:pPr>
           </w:p>
         </w:tc>
         <w:tc>
@@ -1550,6 +1314,558 @@
         </w:tc>
       </w:tr>
       <w:tr>
+        <w:trPr>
+          <w:trHeight w:val="232"/>
+        </w:trPr>
+        <w:tc>
+          <w:tcPr>
+            <w:tcW w:w="1559" w:type="dxa"/>
+            <w:tcBorders>
+              <w:top w:val="single" w:sz="4" w:space="0" w:color="auto"/>
+              <w:left w:val="single" w:sz="4" w:space="0" w:color="auto"/>
+              <w:bottom w:val="single" w:sz="4" w:space="0" w:color="auto"/>
+              <w:right w:val="single" w:sz="4" w:space="0" w:color="auto"/>
+            </w:tcBorders>
+          </w:tcPr>
+          <w:p>
+            <w:pPr>
+              <w:ind w:firstLine="0"/>
+              <w:jc w:val="right"/>
+              <w:rPr>
+                <w:rFonts w:eastAsia="Calibri"/>
+                <w:color w:val="000000" w:themeColor="text1"/>
+                <w:szCs w:val="28"/>
+              </w:rPr>
+            </w:pPr>
+            <w:r>
+              <w:rPr>
+                <w:rFonts w:eastAsia="Calibri"/>
+                <w:color w:val="000000" w:themeColor="text1"/>
+                <w:szCs w:val="28"/>
+              </w:rPr>
+              <w:t>4.1</w:t>
+            </w:r>
+          </w:p>
+        </w:tc>
+        <w:tc>
+          <w:tcPr>
+            <w:tcW w:w="7336" w:type="dxa"/>
+            <w:gridSpan w:val="2"/>
+            <w:tcBorders>
+              <w:top w:val="single" w:sz="4" w:space="0" w:color="auto"/>
+              <w:left w:val="single" w:sz="4" w:space="0" w:color="auto"/>
+              <w:bottom w:val="single" w:sz="4" w:space="0" w:color="auto"/>
+              <w:right w:val="single" w:sz="4" w:space="0" w:color="auto"/>
+            </w:tcBorders>
+          </w:tcPr>
+          <w:p>
+            <w:pPr>
+              <w:pStyle w:val="af6"/>
+              <w:tabs>
+                <w:tab w:val="left" w:pos="426"/>
+              </w:tabs>
+              <w:ind w:firstLine="0"/>
+              <w:rPr>
+                <w:lang w:val="en-US"/>
+              </w:rPr>
+            </w:pPr>
+            <w:r>
+              <w:t>Главная страница (</w:t>
+            </w:r>
+            <w:proofErr w:type="spellStart"/>
+            <w:r>
+              <w:rPr>
+                <w:lang w:val="en-US"/>
+              </w:rPr>
+              <w:t>index.php</w:t>
+            </w:r>
+            <w:proofErr w:type="spellEnd"/>
+            <w:r>
+              <w:rPr>
+                <w:lang w:val="en-US"/>
+              </w:rPr>
+              <w:t>)</w:t>
+            </w:r>
+          </w:p>
+        </w:tc>
+        <w:tc>
+          <w:tcPr>
+            <w:tcW w:w="516" w:type="dxa"/>
+            <w:tcBorders>
+              <w:top w:val="single" w:sz="4" w:space="0" w:color="auto"/>
+              <w:left w:val="single" w:sz="4" w:space="0" w:color="auto"/>
+              <w:bottom w:val="single" w:sz="4" w:space="0" w:color="auto"/>
+              <w:right w:val="single" w:sz="4" w:space="0" w:color="auto"/>
+            </w:tcBorders>
+          </w:tcPr>
+          <w:p>
+            <w:pPr>
+              <w:ind w:firstLine="0"/>
+              <w:jc w:val="center"/>
+              <w:rPr>
+                <w:color w:val="000000" w:themeColor="text1"/>
+                <w:szCs w:val="28"/>
+              </w:rPr>
+            </w:pPr>
+            <w:r>
+              <w:rPr>
+                <w:color w:val="000000" w:themeColor="text1"/>
+                <w:szCs w:val="28"/>
+              </w:rPr>
+              <w:t>5</w:t>
+            </w:r>
+          </w:p>
+        </w:tc>
+      </w:tr>
+      <w:tr>
+        <w:trPr>
+          <w:trHeight w:val="232"/>
+        </w:trPr>
+        <w:tc>
+          <w:tcPr>
+            <w:tcW w:w="1559" w:type="dxa"/>
+            <w:tcBorders>
+              <w:top w:val="single" w:sz="4" w:space="0" w:color="auto"/>
+              <w:left w:val="single" w:sz="4" w:space="0" w:color="auto"/>
+              <w:bottom w:val="single" w:sz="4" w:space="0" w:color="auto"/>
+              <w:right w:val="single" w:sz="4" w:space="0" w:color="auto"/>
+            </w:tcBorders>
+          </w:tcPr>
+          <w:p>
+            <w:pPr>
+              <w:ind w:firstLine="0"/>
+              <w:jc w:val="right"/>
+              <w:rPr>
+                <w:rFonts w:eastAsia="Calibri"/>
+                <w:color w:val="000000" w:themeColor="text1"/>
+                <w:szCs w:val="28"/>
+              </w:rPr>
+            </w:pPr>
+            <w:r>
+              <w:rPr>
+                <w:rFonts w:eastAsia="Calibri"/>
+                <w:color w:val="000000" w:themeColor="text1"/>
+                <w:szCs w:val="28"/>
+              </w:rPr>
+              <w:t>4.2</w:t>
+            </w:r>
+          </w:p>
+        </w:tc>
+        <w:tc>
+          <w:tcPr>
+            <w:tcW w:w="7336" w:type="dxa"/>
+            <w:gridSpan w:val="2"/>
+            <w:tcBorders>
+              <w:top w:val="single" w:sz="4" w:space="0" w:color="auto"/>
+              <w:left w:val="single" w:sz="4" w:space="0" w:color="auto"/>
+              <w:bottom w:val="single" w:sz="4" w:space="0" w:color="auto"/>
+              <w:right w:val="single" w:sz="4" w:space="0" w:color="auto"/>
+            </w:tcBorders>
+          </w:tcPr>
+          <w:p>
+            <w:pPr>
+              <w:pStyle w:val="af6"/>
+              <w:tabs>
+                <w:tab w:val="left" w:pos="426"/>
+              </w:tabs>
+              <w:ind w:firstLine="0"/>
+              <w:rPr>
+                <w:lang w:val="en-US"/>
+              </w:rPr>
+            </w:pPr>
+            <w:r>
+              <w:t>Страница избранного (</w:t>
+            </w:r>
+            <w:proofErr w:type="spellStart"/>
+            <w:r>
+              <w:rPr>
+                <w:lang w:val="en-US"/>
+              </w:rPr>
+              <w:t>liked.php</w:t>
+            </w:r>
+            <w:proofErr w:type="spellEnd"/>
+            <w:r>
+              <w:rPr>
+                <w:lang w:val="en-US"/>
+              </w:rPr>
+              <w:t>)</w:t>
+            </w:r>
+          </w:p>
+        </w:tc>
+        <w:tc>
+          <w:tcPr>
+            <w:tcW w:w="516" w:type="dxa"/>
+            <w:tcBorders>
+              <w:top w:val="single" w:sz="4" w:space="0" w:color="auto"/>
+              <w:left w:val="single" w:sz="4" w:space="0" w:color="auto"/>
+              <w:bottom w:val="single" w:sz="4" w:space="0" w:color="auto"/>
+              <w:right w:val="single" w:sz="4" w:space="0" w:color="auto"/>
+            </w:tcBorders>
+          </w:tcPr>
+          <w:p>
+            <w:pPr>
+              <w:ind w:firstLine="0"/>
+              <w:jc w:val="center"/>
+              <w:rPr>
+                <w:color w:val="000000" w:themeColor="text1"/>
+                <w:szCs w:val="28"/>
+              </w:rPr>
+            </w:pPr>
+            <w:r>
+              <w:rPr>
+                <w:color w:val="000000" w:themeColor="text1"/>
+                <w:szCs w:val="28"/>
+              </w:rPr>
+              <w:t>7</w:t>
+            </w:r>
+          </w:p>
+        </w:tc>
+      </w:tr>
+      <w:tr>
+        <w:trPr>
+          <w:trHeight w:val="232"/>
+        </w:trPr>
+        <w:tc>
+          <w:tcPr>
+            <w:tcW w:w="1559" w:type="dxa"/>
+            <w:tcBorders>
+              <w:top w:val="single" w:sz="4" w:space="0" w:color="auto"/>
+              <w:left w:val="single" w:sz="4" w:space="0" w:color="auto"/>
+              <w:bottom w:val="single" w:sz="4" w:space="0" w:color="auto"/>
+              <w:right w:val="single" w:sz="4" w:space="0" w:color="auto"/>
+            </w:tcBorders>
+          </w:tcPr>
+          <w:p>
+            <w:pPr>
+              <w:ind w:firstLine="0"/>
+              <w:jc w:val="right"/>
+              <w:rPr>
+                <w:rFonts w:eastAsia="Calibri"/>
+                <w:color w:val="000000" w:themeColor="text1"/>
+                <w:szCs w:val="28"/>
+              </w:rPr>
+            </w:pPr>
+            <w:r>
+              <w:rPr>
+                <w:rFonts w:eastAsia="Calibri"/>
+                <w:color w:val="000000" w:themeColor="text1"/>
+                <w:szCs w:val="28"/>
+              </w:rPr>
+              <w:t>4.3</w:t>
+            </w:r>
+          </w:p>
+        </w:tc>
+        <w:tc>
+          <w:tcPr>
+            <w:tcW w:w="7336" w:type="dxa"/>
+            <w:gridSpan w:val="2"/>
+            <w:tcBorders>
+              <w:top w:val="single" w:sz="4" w:space="0" w:color="auto"/>
+              <w:left w:val="single" w:sz="4" w:space="0" w:color="auto"/>
+              <w:bottom w:val="single" w:sz="4" w:space="0" w:color="auto"/>
+              <w:right w:val="single" w:sz="4" w:space="0" w:color="auto"/>
+            </w:tcBorders>
+          </w:tcPr>
+          <w:p>
+            <w:pPr>
+              <w:pStyle w:val="af6"/>
+              <w:tabs>
+                <w:tab w:val="left" w:pos="426"/>
+              </w:tabs>
+              <w:ind w:firstLine="0"/>
+            </w:pPr>
+            <w:r>
+              <w:t>Страница загрузки треков (</w:t>
+            </w:r>
+            <w:r>
+              <w:rPr>
+                <w:lang w:val="en-US"/>
+              </w:rPr>
+              <w:t>upload</w:t>
+            </w:r>
+            <w:r>
+              <w:t>.</w:t>
+            </w:r>
+            <w:proofErr w:type="spellStart"/>
+            <w:r>
+              <w:rPr>
+                <w:lang w:val="en-US"/>
+              </w:rPr>
+              <w:t>php</w:t>
+            </w:r>
+            <w:proofErr w:type="spellEnd"/>
+            <w:r>
+              <w:t>)</w:t>
+            </w:r>
+          </w:p>
+        </w:tc>
+        <w:tc>
+          <w:tcPr>
+            <w:tcW w:w="516" w:type="dxa"/>
+            <w:tcBorders>
+              <w:top w:val="single" w:sz="4" w:space="0" w:color="auto"/>
+              <w:left w:val="single" w:sz="4" w:space="0" w:color="auto"/>
+              <w:bottom w:val="single" w:sz="4" w:space="0" w:color="auto"/>
+              <w:right w:val="single" w:sz="4" w:space="0" w:color="auto"/>
+            </w:tcBorders>
+          </w:tcPr>
+          <w:p>
+            <w:pPr>
+              <w:ind w:firstLine="0"/>
+              <w:jc w:val="center"/>
+              <w:rPr>
+                <w:color w:val="000000" w:themeColor="text1"/>
+                <w:szCs w:val="28"/>
+              </w:rPr>
+            </w:pPr>
+            <w:r>
+              <w:rPr>
+                <w:color w:val="000000" w:themeColor="text1"/>
+                <w:szCs w:val="28"/>
+              </w:rPr>
+              <w:t>8</w:t>
+            </w:r>
+          </w:p>
+        </w:tc>
+      </w:tr>
+      <w:tr>
+        <w:trPr>
+          <w:trHeight w:val="232"/>
+        </w:trPr>
+        <w:tc>
+          <w:tcPr>
+            <w:tcW w:w="1559" w:type="dxa"/>
+            <w:tcBorders>
+              <w:top w:val="single" w:sz="4" w:space="0" w:color="auto"/>
+              <w:left w:val="single" w:sz="4" w:space="0" w:color="auto"/>
+              <w:bottom w:val="single" w:sz="4" w:space="0" w:color="auto"/>
+              <w:right w:val="single" w:sz="4" w:space="0" w:color="auto"/>
+            </w:tcBorders>
+          </w:tcPr>
+          <w:p>
+            <w:pPr>
+              <w:ind w:firstLine="0"/>
+              <w:jc w:val="right"/>
+              <w:rPr>
+                <w:rFonts w:eastAsia="Calibri"/>
+                <w:color w:val="000000" w:themeColor="text1"/>
+                <w:szCs w:val="28"/>
+              </w:rPr>
+            </w:pPr>
+            <w:r>
+              <w:rPr>
+                <w:rFonts w:eastAsia="Calibri"/>
+                <w:color w:val="000000" w:themeColor="text1"/>
+                <w:szCs w:val="28"/>
+              </w:rPr>
+              <w:t>4.4</w:t>
+            </w:r>
+          </w:p>
+        </w:tc>
+        <w:tc>
+          <w:tcPr>
+            <w:tcW w:w="7336" w:type="dxa"/>
+            <w:gridSpan w:val="2"/>
+            <w:tcBorders>
+              <w:top w:val="single" w:sz="4" w:space="0" w:color="auto"/>
+              <w:left w:val="single" w:sz="4" w:space="0" w:color="auto"/>
+              <w:bottom w:val="single" w:sz="4" w:space="0" w:color="auto"/>
+              <w:right w:val="single" w:sz="4" w:space="0" w:color="auto"/>
+            </w:tcBorders>
+          </w:tcPr>
+          <w:p>
+            <w:pPr>
+              <w:pStyle w:val="af6"/>
+              <w:tabs>
+                <w:tab w:val="left" w:pos="426"/>
+              </w:tabs>
+              <w:ind w:firstLine="0"/>
+            </w:pPr>
+            <w:r>
+              <w:t>Страницы аутентификации (</w:t>
+            </w:r>
+            <w:r>
+              <w:rPr>
+                <w:lang w:val="en-US"/>
+              </w:rPr>
+              <w:t>register</w:t>
+            </w:r>
+            <w:r>
+              <w:t>.</w:t>
+            </w:r>
+            <w:proofErr w:type="spellStart"/>
+            <w:r>
+              <w:rPr>
+                <w:lang w:val="en-US"/>
+              </w:rPr>
+              <w:t>php</w:t>
+            </w:r>
+            <w:proofErr w:type="spellEnd"/>
+            <w:r>
+              <w:t xml:space="preserve">, </w:t>
+            </w:r>
+            <w:r>
+              <w:rPr>
+                <w:lang w:val="en-US"/>
+              </w:rPr>
+              <w:t>login</w:t>
+            </w:r>
+            <w:r>
+              <w:t>.</w:t>
+            </w:r>
+            <w:proofErr w:type="spellStart"/>
+            <w:r>
+              <w:rPr>
+                <w:lang w:val="en-US"/>
+              </w:rPr>
+              <w:t>php</w:t>
+            </w:r>
+            <w:proofErr w:type="spellEnd"/>
+            <w:r>
+              <w:t xml:space="preserve">, </w:t>
+            </w:r>
+            <w:r>
+              <w:rPr>
+                <w:lang w:val="en-US"/>
+              </w:rPr>
+              <w:t>logout</w:t>
+            </w:r>
+            <w:r>
+              <w:t>.</w:t>
+            </w:r>
+            <w:proofErr w:type="spellStart"/>
+            <w:r>
+              <w:rPr>
+                <w:lang w:val="en-US"/>
+              </w:rPr>
+              <w:t>php</w:t>
+            </w:r>
+            <w:proofErr w:type="spellEnd"/>
+            <w:r>
+              <w:t>)</w:t>
+            </w:r>
+            <w:r>
+              <w:t xml:space="preserve"> </w:t>
+            </w:r>
+          </w:p>
+        </w:tc>
+        <w:tc>
+          <w:tcPr>
+            <w:tcW w:w="516" w:type="dxa"/>
+            <w:tcBorders>
+              <w:top w:val="single" w:sz="4" w:space="0" w:color="auto"/>
+              <w:left w:val="single" w:sz="4" w:space="0" w:color="auto"/>
+              <w:bottom w:val="single" w:sz="4" w:space="0" w:color="auto"/>
+              <w:right w:val="single" w:sz="4" w:space="0" w:color="auto"/>
+            </w:tcBorders>
+          </w:tcPr>
+          <w:p>
+            <w:pPr>
+              <w:ind w:firstLine="0"/>
+              <w:jc w:val="center"/>
+              <w:rPr>
+                <w:color w:val="000000" w:themeColor="text1"/>
+                <w:szCs w:val="28"/>
+              </w:rPr>
+            </w:pPr>
+            <w:r>
+              <w:rPr>
+                <w:color w:val="000000" w:themeColor="text1"/>
+                <w:szCs w:val="28"/>
+              </w:rPr>
+              <w:t>9</w:t>
+            </w:r>
+          </w:p>
+        </w:tc>
+      </w:tr>
+      <w:tr>
+        <w:trPr>
+          <w:trHeight w:val="232"/>
+        </w:trPr>
+        <w:tc>
+          <w:tcPr>
+            <w:tcW w:w="1559" w:type="dxa"/>
+            <w:tcBorders>
+              <w:top w:val="single" w:sz="4" w:space="0" w:color="auto"/>
+              <w:left w:val="single" w:sz="4" w:space="0" w:color="auto"/>
+              <w:bottom w:val="single" w:sz="4" w:space="0" w:color="auto"/>
+              <w:right w:val="single" w:sz="4" w:space="0" w:color="auto"/>
+            </w:tcBorders>
+          </w:tcPr>
+          <w:p>
+            <w:pPr>
+              <w:ind w:firstLine="0"/>
+              <w:jc w:val="right"/>
+              <w:rPr>
+                <w:rFonts w:eastAsia="Calibri"/>
+                <w:color w:val="000000" w:themeColor="text1"/>
+                <w:szCs w:val="28"/>
+              </w:rPr>
+            </w:pPr>
+            <w:r>
+              <w:rPr>
+                <w:rFonts w:eastAsia="Calibri"/>
+                <w:color w:val="000000" w:themeColor="text1"/>
+                <w:szCs w:val="28"/>
+              </w:rPr>
+              <w:t>4.5</w:t>
+            </w:r>
+          </w:p>
+        </w:tc>
+        <w:tc>
+          <w:tcPr>
+            <w:tcW w:w="7336" w:type="dxa"/>
+            <w:gridSpan w:val="2"/>
+            <w:tcBorders>
+              <w:top w:val="single" w:sz="4" w:space="0" w:color="auto"/>
+              <w:left w:val="single" w:sz="4" w:space="0" w:color="auto"/>
+              <w:bottom w:val="single" w:sz="4" w:space="0" w:color="auto"/>
+              <w:right w:val="single" w:sz="4" w:space="0" w:color="auto"/>
+            </w:tcBorders>
+          </w:tcPr>
+          <w:p>
+            <w:pPr>
+              <w:pStyle w:val="af6"/>
+              <w:tabs>
+                <w:tab w:val="left" w:pos="426"/>
+              </w:tabs>
+              <w:ind w:firstLine="0"/>
+            </w:pPr>
+            <w:r>
+              <w:t>Подключение и функционал базы данных</w:t>
+            </w:r>
+          </w:p>
+        </w:tc>
+        <w:tc>
+          <w:tcPr>
+            <w:tcW w:w="516" w:type="dxa"/>
+            <w:tcBorders>
+              <w:top w:val="single" w:sz="4" w:space="0" w:color="auto"/>
+              <w:left w:val="single" w:sz="4" w:space="0" w:color="auto"/>
+              <w:bottom w:val="single" w:sz="4" w:space="0" w:color="auto"/>
+              <w:right w:val="single" w:sz="4" w:space="0" w:color="auto"/>
+            </w:tcBorders>
+          </w:tcPr>
+          <w:p>
+            <w:pPr>
+              <w:ind w:firstLine="0"/>
+              <w:jc w:val="center"/>
+              <w:rPr>
+                <w:color w:val="000000" w:themeColor="text1"/>
+                <w:szCs w:val="28"/>
+              </w:rPr>
+            </w:pPr>
+            <w:r>
+              <w:rPr>
+                <w:color w:val="000000" w:themeColor="text1"/>
+                <w:szCs w:val="28"/>
+              </w:rPr>
+              <w:t>10</w:t>
+            </w:r>
+          </w:p>
+        </w:tc>
+      </w:tr>
+      <w:tr>
         <w:tc>
           <w:tcPr>
             <w:tcW w:w="8404" w:type="dxa"/>
@@ -1619,7 +1935,7 @@
                 <w:color w:val="000000" w:themeColor="text1"/>
                 <w:szCs w:val="28"/>
               </w:rPr>
-              <w:t>37</w:t>
+              <w:t>12</w:t>
             </w:r>
           </w:p>
         </w:tc>
@@ -1724,10 +2040,7 @@
       </w:r>
       <w:proofErr w:type="spellEnd"/>
       <w:r>
-        <w:t xml:space="preserve"> для интерактивных функций. Плеер предоставляет пользователям возможность воспроизводить треки, добавлять их в избранное, загружать новые композиции и управлять ими через удобный интерфейс. Проект разработан для демонстрации навыков веб-разработки и реализации современных подходов к созданию функционального пользовательского интерфей</w:t>
-      </w:r>
-      <w:r>
-        <w:t>са.</w:t>
+        <w:t xml:space="preserve"> для интерактивных функций. Плеер предоставляет пользователям возможность воспроизводить треки, добавлять их в избранное, загружать новые композиции и управлять ими через удобный интерфейс. Проект разработан для демонстрации навыков веб-разработки и реализации современных подходов к созданию функционального пользовательского интерфейса.</w:t>
       </w:r>
     </w:p>
     <w:p>
@@ -1966,7 +2279,7 @@
       <w:r>
         <w:lastRenderedPageBreak/>
         <w:pict w14:anchorId="02D79EBC">
-          <v:shape id="_x0000_i1026" type="#_x0000_t75" style="width:448.5pt;height:303pt">
+          <v:shape id="_x0000_i1026" type="#_x0000_t75" style="width:448.85pt;height:302.95pt">
             <v:imagedata r:id="rId10" o:title="1231231"/>
           </v:shape>
         </w:pict>
@@ -2009,11 +2322,7 @@
     </w:p>
     <w:p>
       <w:pPr>
-        <w:pStyle w:val="af6"/>
-        <w:tabs>
-          <w:tab w:val="left" w:pos="426"/>
-        </w:tabs>
-        <w:ind w:firstLine="0"/>
+        <w:pStyle w:val="a4"/>
       </w:pPr>
       <w:r>
         <w:rPr>
@@ -2071,7 +2380,10 @@
       </w:pPr>
       <w:r>
         <w:lastRenderedPageBreak/>
-        <w:t>3.3 Основные функции</w:t>
+        <w:t>3.2</w:t>
+      </w:r>
+      <w:r>
+        <w:t xml:space="preserve"> Основные функции</w:t>
       </w:r>
     </w:p>
     <w:p>
@@ -2374,11 +2686,7 @@
     </w:p>
     <w:p>
       <w:pPr>
-        <w:pStyle w:val="af6"/>
-        <w:tabs>
-          <w:tab w:val="left" w:pos="426"/>
-        </w:tabs>
-        <w:ind w:firstLine="0"/>
+        <w:pStyle w:val="a4"/>
         <w:rPr>
           <w:lang w:val="en-US"/>
         </w:rPr>
@@ -2733,9 +3041,6 @@
     <w:p>
       <w:pPr>
         <w:pStyle w:val="af6"/>
-        <w:rPr>
-          <w:lang w:val="en-US"/>
-        </w:rPr>
       </w:pPr>
       <w:r>
         <w:t>Внешний вид страницы представлен на рисунке 8.</w:t>
@@ -2886,12 +3191,7 @@
       </w:r>
       <w:proofErr w:type="gramEnd"/>
       <w:r>
-        <w:t xml:space="preserve"> информации о треке в базу</w:t>
-      </w:r>
-      <w:bookmarkStart w:id="0" w:name="_GoBack"/>
-      <w:bookmarkEnd w:id="0"/>
-      <w:r>
-        <w:t xml:space="preserve"> данных.</w:t>
+        <w:t xml:space="preserve"> информации о треке в базу данных.</w:t>
       </w:r>
     </w:p>
     <w:p>
@@ -3033,15 +3333,281 @@
     </w:p>
     <w:p>
       <w:pPr>
+        <w:pStyle w:val="af6"/>
+      </w:pPr>
+      <w:r>
+        <w:lastRenderedPageBreak/>
+        <w:t>Внешний вид страницы представлен на рисунке 11.</w:t>
+      </w:r>
+    </w:p>
+    <w:p>
+      <w:pPr>
+        <w:pStyle w:val="a4"/>
+      </w:pPr>
+      <w:r>
+        <w:rPr>
+          <w:noProof/>
+          <w:lang w:eastAsia="ru-RU"/>
+        </w:rPr>
+        <w:drawing>
+          <wp:inline distT="0" distB="0" distL="0" distR="0" wp14:anchorId="7EE21D12" wp14:editId="0F4B26AB">
+            <wp:extent cx="5940425" cy="1841500"/>
+            <wp:effectExtent l="0" t="0" r="3175" b="6350"/>
+            <wp:docPr id="3" name="Рисунок 3"/>
+            <wp:cNvGraphicFramePr>
+              <a:graphicFrameLocks xmlns:a="http://schemas.openxmlformats.org/drawingml/2006/main" noChangeAspect="1"/>
+            </wp:cNvGraphicFramePr>
+            <a:graphic xmlns:a="http://schemas.openxmlformats.org/drawingml/2006/main">
+              <a:graphicData uri="http://schemas.openxmlformats.org/drawingml/2006/picture">
+                <pic:pic xmlns:pic="http://schemas.openxmlformats.org/drawingml/2006/picture">
+                  <pic:nvPicPr>
+                    <pic:cNvPr id="1" name=""/>
+                    <pic:cNvPicPr/>
+                  </pic:nvPicPr>
+                  <pic:blipFill>
+                    <a:blip r:embed="rId20"/>
+                    <a:stretch>
+                      <a:fillRect/>
+                    </a:stretch>
+                  </pic:blipFill>
+                  <pic:spPr>
+                    <a:xfrm>
+                      <a:off x="0" y="0"/>
+                      <a:ext cx="5940425" cy="1841500"/>
+                    </a:xfrm>
+                    <a:prstGeom prst="rect">
+                      <a:avLst/>
+                    </a:prstGeom>
+                  </pic:spPr>
+                </pic:pic>
+              </a:graphicData>
+            </a:graphic>
+          </wp:inline>
+        </w:drawing>
+      </w:r>
+    </w:p>
+    <w:p>
+      <w:pPr>
         <w:pStyle w:val="a6"/>
       </w:pPr>
+      <w:r>
+        <w:t>Рис. 11 – внешний вид страницы загрузки</w:t>
+      </w:r>
     </w:p>
     <w:p>
       <w:pPr>
         <w:pStyle w:val="1"/>
       </w:pPr>
       <w:r>
-        <w:t>Вывод</w:t>
+        <w:t>4.4 С</w:t>
+      </w:r>
+      <w:r>
+        <w:t xml:space="preserve">траницы аутентификации </w:t>
+      </w:r>
+      <w:r>
+        <w:t>(</w:t>
+      </w:r>
+      <w:r>
+        <w:rPr>
+          <w:lang w:val="en-US"/>
+        </w:rPr>
+        <w:t>register</w:t>
+      </w:r>
+      <w:r>
+        <w:t>.</w:t>
+      </w:r>
+      <w:proofErr w:type="spellStart"/>
+      <w:r>
+        <w:rPr>
+          <w:lang w:val="en-US"/>
+        </w:rPr>
+        <w:t>php</w:t>
+      </w:r>
+      <w:proofErr w:type="spellEnd"/>
+      <w:r>
+        <w:t xml:space="preserve">, </w:t>
+      </w:r>
+      <w:r>
+        <w:rPr>
+          <w:lang w:val="en-US"/>
+        </w:rPr>
+        <w:t>login</w:t>
+      </w:r>
+      <w:r>
+        <w:t>.</w:t>
+      </w:r>
+      <w:proofErr w:type="spellStart"/>
+      <w:r>
+        <w:rPr>
+          <w:lang w:val="en-US"/>
+        </w:rPr>
+        <w:t>php</w:t>
+      </w:r>
+      <w:proofErr w:type="spellEnd"/>
+      <w:r>
+        <w:t xml:space="preserve">, </w:t>
+      </w:r>
+      <w:r>
+        <w:rPr>
+          <w:lang w:val="en-US"/>
+        </w:rPr>
+        <w:t>logout</w:t>
+      </w:r>
+      <w:r>
+        <w:t>.</w:t>
+      </w:r>
+      <w:proofErr w:type="spellStart"/>
+      <w:r>
+        <w:rPr>
+          <w:lang w:val="en-US"/>
+        </w:rPr>
+        <w:t>php</w:t>
+      </w:r>
+      <w:proofErr w:type="spellEnd"/>
+      <w:r>
+        <w:t>)</w:t>
+      </w:r>
+    </w:p>
+    <w:p>
+      <w:r>
+        <w:t xml:space="preserve">Код логики и шаблона </w:t>
+      </w:r>
+      <w:r>
+        <w:t xml:space="preserve">страницы регистрации </w:t>
+      </w:r>
+      <w:r>
+        <w:t>представлены на рисунках 12-13.</w:t>
+      </w:r>
+    </w:p>
+    <w:p>
+      <w:pPr>
+        <w:pStyle w:val="a4"/>
+      </w:pPr>
+      <w:r>
+        <w:rPr>
+          <w:noProof/>
+          <w:lang w:eastAsia="ru-RU"/>
+        </w:rPr>
+        <w:drawing>
+          <wp:inline distT="0" distB="0" distL="0" distR="0" wp14:anchorId="2AE887D0" wp14:editId="22DCD475">
+            <wp:extent cx="5114925" cy="2037720"/>
+            <wp:effectExtent l="0" t="0" r="0" b="635"/>
+            <wp:docPr id="4" name="Рисунок 4"/>
+            <wp:cNvGraphicFramePr>
+              <a:graphicFrameLocks xmlns:a="http://schemas.openxmlformats.org/drawingml/2006/main" noChangeAspect="1"/>
+            </wp:cNvGraphicFramePr>
+            <a:graphic xmlns:a="http://schemas.openxmlformats.org/drawingml/2006/main">
+              <a:graphicData uri="http://schemas.openxmlformats.org/drawingml/2006/picture">
+                <pic:pic xmlns:pic="http://schemas.openxmlformats.org/drawingml/2006/picture">
+                  <pic:nvPicPr>
+                    <pic:cNvPr id="1" name=""/>
+                    <pic:cNvPicPr/>
+                  </pic:nvPicPr>
+                  <pic:blipFill>
+                    <a:blip r:embed="rId21"/>
+                    <a:stretch>
+                      <a:fillRect/>
+                    </a:stretch>
+                  </pic:blipFill>
+                  <pic:spPr>
+                    <a:xfrm>
+                      <a:off x="0" y="0"/>
+                      <a:ext cx="5141690" cy="2048383"/>
+                    </a:xfrm>
+                    <a:prstGeom prst="rect">
+                      <a:avLst/>
+                    </a:prstGeom>
+                  </pic:spPr>
+                </pic:pic>
+              </a:graphicData>
+            </a:graphic>
+          </wp:inline>
+        </w:drawing>
+      </w:r>
+    </w:p>
+    <w:p>
+      <w:pPr>
+        <w:pStyle w:val="a6"/>
+      </w:pPr>
+      <w:r>
+        <w:t xml:space="preserve">Рис. 12 </w:t>
+      </w:r>
+      <w:r>
+        <w:t>–</w:t>
+      </w:r>
+      <w:r>
+        <w:t xml:space="preserve"> </w:t>
+      </w:r>
+      <w:proofErr w:type="spellStart"/>
+      <w:r>
+        <w:rPr>
+          <w:lang w:val="en-US"/>
+        </w:rPr>
+        <w:t>php</w:t>
+      </w:r>
+      <w:proofErr w:type="spellEnd"/>
+      <w:r>
+        <w:rPr>
+          <w:lang w:val="en-US"/>
+        </w:rPr>
+        <w:t xml:space="preserve"> </w:t>
+      </w:r>
+      <w:r>
+        <w:t>код страницы регистрации</w:t>
+      </w:r>
+    </w:p>
+    <w:p>
+      <w:pPr>
+        <w:pStyle w:val="a4"/>
+      </w:pPr>
+      <w:r>
+        <w:rPr>
+          <w:noProof/>
+          <w:lang w:eastAsia="ru-RU"/>
+        </w:rPr>
+        <w:drawing>
+          <wp:inline distT="0" distB="0" distL="0" distR="0" wp14:anchorId="0D213A4D" wp14:editId="3F21D2AA">
+            <wp:extent cx="4772423" cy="2867025"/>
+            <wp:effectExtent l="0" t="0" r="9525" b="0"/>
+            <wp:docPr id="13" name="Рисунок 13"/>
+            <wp:cNvGraphicFramePr>
+              <a:graphicFrameLocks xmlns:a="http://schemas.openxmlformats.org/drawingml/2006/main" noChangeAspect="1"/>
+            </wp:cNvGraphicFramePr>
+            <a:graphic xmlns:a="http://schemas.openxmlformats.org/drawingml/2006/main">
+              <a:graphicData uri="http://schemas.openxmlformats.org/drawingml/2006/picture">
+                <pic:pic xmlns:pic="http://schemas.openxmlformats.org/drawingml/2006/picture">
+                  <pic:nvPicPr>
+                    <pic:cNvPr id="1" name=""/>
+                    <pic:cNvPicPr/>
+                  </pic:nvPicPr>
+                  <pic:blipFill>
+                    <a:blip r:embed="rId22"/>
+                    <a:stretch>
+                      <a:fillRect/>
+                    </a:stretch>
+                  </pic:blipFill>
+                  <pic:spPr>
+                    <a:xfrm>
+                      <a:off x="0" y="0"/>
+                      <a:ext cx="4802473" cy="2885077"/>
+                    </a:xfrm>
+                    <a:prstGeom prst="rect">
+                      <a:avLst/>
+                    </a:prstGeom>
+                  </pic:spPr>
+                </pic:pic>
+              </a:graphicData>
+            </a:graphic>
+          </wp:inline>
+        </w:drawing>
+      </w:r>
+    </w:p>
+    <w:p>
+      <w:pPr>
+        <w:pStyle w:val="a6"/>
+      </w:pPr>
+      <w:r>
+        <w:t>Рис. 13 – код шаблона страницы регистрации</w:t>
       </w:r>
     </w:p>
     <w:p>
@@ -3049,10 +3615,511 @@
         <w:pStyle w:val="af6"/>
       </w:pPr>
       <w:r>
-        <w:t>Реализованы основн</w:t>
-      </w:r>
-      <w:r>
-        <w:t>ые функции музыкального плеера:</w:t>
+        <w:lastRenderedPageBreak/>
+        <w:t>Внешний вид страницы регистрации представлен на рисунке 14.</w:t>
+      </w:r>
+    </w:p>
+    <w:p>
+      <w:pPr>
+        <w:pStyle w:val="a4"/>
+      </w:pPr>
+      <w:r>
+        <w:rPr>
+          <w:noProof/>
+          <w:lang w:eastAsia="ru-RU"/>
+        </w:rPr>
+        <w:drawing>
+          <wp:inline distT="0" distB="0" distL="0" distR="0" wp14:anchorId="223695F7" wp14:editId="109A8944">
+            <wp:extent cx="5940425" cy="1685925"/>
+            <wp:effectExtent l="0" t="0" r="3175" b="9525"/>
+            <wp:docPr id="14" name="Рисунок 14"/>
+            <wp:cNvGraphicFramePr>
+              <a:graphicFrameLocks xmlns:a="http://schemas.openxmlformats.org/drawingml/2006/main" noChangeAspect="1"/>
+            </wp:cNvGraphicFramePr>
+            <a:graphic xmlns:a="http://schemas.openxmlformats.org/drawingml/2006/main">
+              <a:graphicData uri="http://schemas.openxmlformats.org/drawingml/2006/picture">
+                <pic:pic xmlns:pic="http://schemas.openxmlformats.org/drawingml/2006/picture">
+                  <pic:nvPicPr>
+                    <pic:cNvPr id="1" name=""/>
+                    <pic:cNvPicPr/>
+                  </pic:nvPicPr>
+                  <pic:blipFill>
+                    <a:blip r:embed="rId23"/>
+                    <a:stretch>
+                      <a:fillRect/>
+                    </a:stretch>
+                  </pic:blipFill>
+                  <pic:spPr>
+                    <a:xfrm>
+                      <a:off x="0" y="0"/>
+                      <a:ext cx="5940425" cy="1685925"/>
+                    </a:xfrm>
+                    <a:prstGeom prst="rect">
+                      <a:avLst/>
+                    </a:prstGeom>
+                  </pic:spPr>
+                </pic:pic>
+              </a:graphicData>
+            </a:graphic>
+          </wp:inline>
+        </w:drawing>
+      </w:r>
+    </w:p>
+    <w:p>
+      <w:pPr>
+        <w:pStyle w:val="a6"/>
+      </w:pPr>
+      <w:r>
+        <w:t>Рис. 14 – внешний вид шаблона</w:t>
+      </w:r>
+    </w:p>
+    <w:p>
+      <w:pPr>
+        <w:pStyle w:val="af6"/>
+      </w:pPr>
+      <w:r>
+        <w:t>Другой функционал аутентификации схож, поэтому далее на рисунке 15 представлен внешний вид страницы входа без кода.</w:t>
+      </w:r>
+    </w:p>
+    <w:p>
+      <w:pPr>
+        <w:pStyle w:val="a4"/>
+      </w:pPr>
+      <w:r>
+        <w:rPr>
+          <w:noProof/>
+          <w:lang w:eastAsia="ru-RU"/>
+        </w:rPr>
+        <w:drawing>
+          <wp:inline distT="0" distB="0" distL="0" distR="0" wp14:anchorId="00EB8089" wp14:editId="3A87A1A6">
+            <wp:extent cx="5940425" cy="1665605"/>
+            <wp:effectExtent l="0" t="0" r="3175" b="0"/>
+            <wp:docPr id="15" name="Рисунок 15"/>
+            <wp:cNvGraphicFramePr>
+              <a:graphicFrameLocks xmlns:a="http://schemas.openxmlformats.org/drawingml/2006/main" noChangeAspect="1"/>
+            </wp:cNvGraphicFramePr>
+            <a:graphic xmlns:a="http://schemas.openxmlformats.org/drawingml/2006/main">
+              <a:graphicData uri="http://schemas.openxmlformats.org/drawingml/2006/picture">
+                <pic:pic xmlns:pic="http://schemas.openxmlformats.org/drawingml/2006/picture">
+                  <pic:nvPicPr>
+                    <pic:cNvPr id="1" name=""/>
+                    <pic:cNvPicPr/>
+                  </pic:nvPicPr>
+                  <pic:blipFill>
+                    <a:blip r:embed="rId24"/>
+                    <a:stretch>
+                      <a:fillRect/>
+                    </a:stretch>
+                  </pic:blipFill>
+                  <pic:spPr>
+                    <a:xfrm>
+                      <a:off x="0" y="0"/>
+                      <a:ext cx="5940425" cy="1665605"/>
+                    </a:xfrm>
+                    <a:prstGeom prst="rect">
+                      <a:avLst/>
+                    </a:prstGeom>
+                  </pic:spPr>
+                </pic:pic>
+              </a:graphicData>
+            </a:graphic>
+          </wp:inline>
+        </w:drawing>
+      </w:r>
+    </w:p>
+    <w:p>
+      <w:pPr>
+        <w:pStyle w:val="a6"/>
+      </w:pPr>
+      <w:r>
+        <w:t>Рис. 15 – внешний вид страницы авторизации</w:t>
+      </w:r>
+    </w:p>
+    <w:p>
+      <w:pPr>
+        <w:pStyle w:val="1"/>
+      </w:pPr>
+      <w:r>
+        <w:t>4.5 Подключение и функционал базы данных</w:t>
+      </w:r>
+    </w:p>
+    <w:p>
+      <w:pPr>
+        <w:pStyle w:val="af6"/>
+      </w:pPr>
+      <w:r>
+        <w:t xml:space="preserve"> Подключение к базе данных происходит в файле «</w:t>
+      </w:r>
+      <w:proofErr w:type="spellStart"/>
+      <w:r>
+        <w:rPr>
+          <w:lang w:val="en-US"/>
+        </w:rPr>
+        <w:t>db</w:t>
+      </w:r>
+      <w:proofErr w:type="spellEnd"/>
+      <w:r>
+        <w:t>.</w:t>
+      </w:r>
+      <w:proofErr w:type="spellStart"/>
+      <w:r>
+        <w:rPr>
+          <w:lang w:val="en-US"/>
+        </w:rPr>
+        <w:t>php</w:t>
+      </w:r>
+      <w:proofErr w:type="spellEnd"/>
+      <w:r>
+        <w:t>» (рис. 16), который в последствии подключается в каждом шаблоне с помощью «</w:t>
+      </w:r>
+      <w:r>
+        <w:rPr>
+          <w:lang w:val="en-US"/>
+        </w:rPr>
+        <w:t>require</w:t>
+      </w:r>
+      <w:r>
+        <w:t>» (рис. 17).</w:t>
+      </w:r>
+    </w:p>
+    <w:p>
+      <w:pPr>
+        <w:pStyle w:val="a4"/>
+      </w:pPr>
+      <w:r>
+        <w:rPr>
+          <w:noProof/>
+          <w:lang w:eastAsia="ru-RU"/>
+        </w:rPr>
+        <w:drawing>
+          <wp:inline distT="0" distB="0" distL="0" distR="0" wp14:anchorId="4289F7A9" wp14:editId="26B6D787">
+            <wp:extent cx="5369074" cy="2524125"/>
+            <wp:effectExtent l="0" t="0" r="3175" b="0"/>
+            <wp:docPr id="17" name="Рисунок 17"/>
+            <wp:cNvGraphicFramePr>
+              <a:graphicFrameLocks xmlns:a="http://schemas.openxmlformats.org/drawingml/2006/main" noChangeAspect="1"/>
+            </wp:cNvGraphicFramePr>
+            <a:graphic xmlns:a="http://schemas.openxmlformats.org/drawingml/2006/main">
+              <a:graphicData uri="http://schemas.openxmlformats.org/drawingml/2006/picture">
+                <pic:pic xmlns:pic="http://schemas.openxmlformats.org/drawingml/2006/picture">
+                  <pic:nvPicPr>
+                    <pic:cNvPr id="1" name=""/>
+                    <pic:cNvPicPr/>
+                  </pic:nvPicPr>
+                  <pic:blipFill>
+                    <a:blip r:embed="rId25"/>
+                    <a:stretch>
+                      <a:fillRect/>
+                    </a:stretch>
+                  </pic:blipFill>
+                  <pic:spPr>
+                    <a:xfrm>
+                      <a:off x="0" y="0"/>
+                      <a:ext cx="5389351" cy="2533657"/>
+                    </a:xfrm>
+                    <a:prstGeom prst="rect">
+                      <a:avLst/>
+                    </a:prstGeom>
+                  </pic:spPr>
+                </pic:pic>
+              </a:graphicData>
+            </a:graphic>
+          </wp:inline>
+        </w:drawing>
+      </w:r>
+    </w:p>
+    <w:p>
+      <w:pPr>
+        <w:pStyle w:val="a6"/>
+      </w:pPr>
+      <w:r>
+        <w:t>Р</w:t>
+      </w:r>
+      <w:r>
+        <w:t>ис. 16</w:t>
+      </w:r>
+      <w:r>
+        <w:t xml:space="preserve"> – подключение к базе данных</w:t>
+      </w:r>
+    </w:p>
+    <w:p>
+      <w:pPr>
+        <w:pStyle w:val="a4"/>
+      </w:pPr>
+      <w:r>
+        <w:rPr>
+          <w:noProof/>
+          <w:lang w:eastAsia="ru-RU"/>
+        </w:rPr>
+        <w:lastRenderedPageBreak/>
+        <w:drawing>
+          <wp:inline distT="0" distB="0" distL="0" distR="0" wp14:anchorId="71558228" wp14:editId="786F1AE9">
+            <wp:extent cx="5676900" cy="228600"/>
+            <wp:effectExtent l="0" t="0" r="0" b="0"/>
+            <wp:docPr id="18" name="Рисунок 18"/>
+            <wp:cNvGraphicFramePr>
+              <a:graphicFrameLocks xmlns:a="http://schemas.openxmlformats.org/drawingml/2006/main" noChangeAspect="1"/>
+            </wp:cNvGraphicFramePr>
+            <a:graphic xmlns:a="http://schemas.openxmlformats.org/drawingml/2006/main">
+              <a:graphicData uri="http://schemas.openxmlformats.org/drawingml/2006/picture">
+                <pic:pic xmlns:pic="http://schemas.openxmlformats.org/drawingml/2006/picture">
+                  <pic:nvPicPr>
+                    <pic:cNvPr id="1" name=""/>
+                    <pic:cNvPicPr/>
+                  </pic:nvPicPr>
+                  <pic:blipFill>
+                    <a:blip r:embed="rId26"/>
+                    <a:stretch>
+                      <a:fillRect/>
+                    </a:stretch>
+                  </pic:blipFill>
+                  <pic:spPr>
+                    <a:xfrm>
+                      <a:off x="0" y="0"/>
+                      <a:ext cx="5676900" cy="228600"/>
+                    </a:xfrm>
+                    <a:prstGeom prst="rect">
+                      <a:avLst/>
+                    </a:prstGeom>
+                  </pic:spPr>
+                </pic:pic>
+              </a:graphicData>
+            </a:graphic>
+          </wp:inline>
+        </w:drawing>
+      </w:r>
+    </w:p>
+    <w:p>
+      <w:pPr>
+        <w:pStyle w:val="a6"/>
+      </w:pPr>
+      <w:r>
+        <w:t>Рис. 17 – подключение конфигурации подключения базы данных</w:t>
+      </w:r>
+    </w:p>
+    <w:p>
+      <w:pPr>
+        <w:pStyle w:val="af6"/>
+      </w:pPr>
+      <w:r>
+        <w:t>Также в папке «</w:t>
+      </w:r>
+      <w:r>
+        <w:rPr>
+          <w:lang w:val="en-US"/>
+        </w:rPr>
+        <w:t>includes</w:t>
+      </w:r>
+      <w:r>
+        <w:t>»</w:t>
+      </w:r>
+      <w:r>
+        <w:t xml:space="preserve"> </w:t>
+      </w:r>
+      <w:r>
+        <w:t>с подключением к базе данных есть компонент</w:t>
+      </w:r>
+      <w:r>
+        <w:t xml:space="preserve"> </w:t>
+      </w:r>
+      <w:r>
+        <w:t>«</w:t>
+      </w:r>
+      <w:r>
+        <w:rPr>
+          <w:lang w:val="en-US"/>
+        </w:rPr>
+        <w:t>functions</w:t>
+      </w:r>
+      <w:r>
+        <w:t>.</w:t>
+      </w:r>
+      <w:proofErr w:type="spellStart"/>
+      <w:r>
+        <w:rPr>
+          <w:lang w:val="en-US"/>
+        </w:rPr>
+        <w:t>php</w:t>
+      </w:r>
+      <w:proofErr w:type="spellEnd"/>
+      <w:r>
+        <w:t>» (рис. 18) представляющий функционал «</w:t>
+      </w:r>
+      <w:r>
+        <w:rPr>
+          <w:lang w:val="en-US"/>
+        </w:rPr>
+        <w:t>redirect</w:t>
+      </w:r>
+      <w:r>
+        <w:t>»</w:t>
+      </w:r>
+      <w:r>
+        <w:t xml:space="preserve"> </w:t>
+      </w:r>
+      <w:r>
+        <w:t>и условие авторизации «</w:t>
+      </w:r>
+      <w:proofErr w:type="spellStart"/>
+      <w:r>
+        <w:rPr>
+          <w:lang w:val="en-US"/>
+        </w:rPr>
+        <w:t>isLoggedIn</w:t>
+      </w:r>
+      <w:proofErr w:type="spellEnd"/>
+      <w:r>
+        <w:t>».</w:t>
+      </w:r>
+    </w:p>
+    <w:p>
+      <w:pPr>
+        <w:pStyle w:val="a4"/>
+      </w:pPr>
+      <w:r>
+        <w:rPr>
+          <w:noProof/>
+          <w:lang w:eastAsia="ru-RU"/>
+        </w:rPr>
+        <w:drawing>
+          <wp:inline distT="0" distB="0" distL="0" distR="0" wp14:anchorId="30533C84" wp14:editId="412894CE">
+            <wp:extent cx="3268803" cy="2390775"/>
+            <wp:effectExtent l="0" t="0" r="8255" b="0"/>
+            <wp:docPr id="19" name="Рисунок 19"/>
+            <wp:cNvGraphicFramePr>
+              <a:graphicFrameLocks xmlns:a="http://schemas.openxmlformats.org/drawingml/2006/main" noChangeAspect="1"/>
+            </wp:cNvGraphicFramePr>
+            <a:graphic xmlns:a="http://schemas.openxmlformats.org/drawingml/2006/main">
+              <a:graphicData uri="http://schemas.openxmlformats.org/drawingml/2006/picture">
+                <pic:pic xmlns:pic="http://schemas.openxmlformats.org/drawingml/2006/picture">
+                  <pic:nvPicPr>
+                    <pic:cNvPr id="1" name=""/>
+                    <pic:cNvPicPr/>
+                  </pic:nvPicPr>
+                  <pic:blipFill>
+                    <a:blip r:embed="rId27"/>
+                    <a:stretch>
+                      <a:fillRect/>
+                    </a:stretch>
+                  </pic:blipFill>
+                  <pic:spPr>
+                    <a:xfrm>
+                      <a:off x="0" y="0"/>
+                      <a:ext cx="3283510" cy="2401532"/>
+                    </a:xfrm>
+                    <a:prstGeom prst="rect">
+                      <a:avLst/>
+                    </a:prstGeom>
+                  </pic:spPr>
+                </pic:pic>
+              </a:graphicData>
+            </a:graphic>
+          </wp:inline>
+        </w:drawing>
+      </w:r>
+    </w:p>
+    <w:p>
+      <w:pPr>
+        <w:pStyle w:val="a6"/>
+      </w:pPr>
+      <w:r>
+        <w:t xml:space="preserve">Рис. 18 – компонент </w:t>
+      </w:r>
+      <w:r>
+        <w:rPr>
+          <w:lang w:val="en-US"/>
+        </w:rPr>
+        <w:t>functions</w:t>
+      </w:r>
+    </w:p>
+    <w:p>
+      <w:pPr>
+        <w:pStyle w:val="af6"/>
+      </w:pPr>
+      <w:r>
+        <w:t>Структура базы данных представлена на рисунке 19.</w:t>
+      </w:r>
+    </w:p>
+    <w:p>
+      <w:pPr>
+        <w:pStyle w:val="a4"/>
+      </w:pPr>
+      <w:r>
+        <w:rPr>
+          <w:noProof/>
+          <w:lang w:eastAsia="ru-RU"/>
+        </w:rPr>
+        <w:drawing>
+          <wp:inline distT="0" distB="0" distL="0" distR="0" wp14:anchorId="082276F8" wp14:editId="2819DA9B">
+            <wp:extent cx="5257800" cy="4366456"/>
+            <wp:effectExtent l="0" t="0" r="0" b="0"/>
+            <wp:docPr id="20" name="Рисунок 20"/>
+            <wp:cNvGraphicFramePr>
+              <a:graphicFrameLocks xmlns:a="http://schemas.openxmlformats.org/drawingml/2006/main" noChangeAspect="1"/>
+            </wp:cNvGraphicFramePr>
+            <a:graphic xmlns:a="http://schemas.openxmlformats.org/drawingml/2006/main">
+              <a:graphicData uri="http://schemas.openxmlformats.org/drawingml/2006/picture">
+                <pic:pic xmlns:pic="http://schemas.openxmlformats.org/drawingml/2006/picture">
+                  <pic:nvPicPr>
+                    <pic:cNvPr id="1" name=""/>
+                    <pic:cNvPicPr/>
+                  </pic:nvPicPr>
+                  <pic:blipFill>
+                    <a:blip r:embed="rId28"/>
+                    <a:stretch>
+                      <a:fillRect/>
+                    </a:stretch>
+                  </pic:blipFill>
+                  <pic:spPr>
+                    <a:xfrm>
+                      <a:off x="0" y="0"/>
+                      <a:ext cx="5301287" cy="4402571"/>
+                    </a:xfrm>
+                    <a:prstGeom prst="rect">
+                      <a:avLst/>
+                    </a:prstGeom>
+                  </pic:spPr>
+                </pic:pic>
+              </a:graphicData>
+            </a:graphic>
+          </wp:inline>
+        </w:drawing>
+      </w:r>
+    </w:p>
+    <w:p>
+      <w:pPr>
+        <w:pStyle w:val="a6"/>
+      </w:pPr>
+      <w:r>
+        <w:t>Рис. 19 – структура базы данных</w:t>
+      </w:r>
+    </w:p>
+    <w:p>
+      <w:pPr>
+        <w:pStyle w:val="1"/>
+      </w:pPr>
+      <w:r>
+        <w:lastRenderedPageBreak/>
+        <w:t>Заключение</w:t>
+      </w:r>
+    </w:p>
+    <w:p>
+      <w:pPr>
+        <w:pStyle w:val="af6"/>
+      </w:pPr>
+      <w:r>
+        <w:t>Разработка музыкального плеера на PHP была успешно завершена, и в результате создано полнофункциональное приложение, обладающее широкими возможностями для пользователей. Реализованные функции соответствуют поставленным требованиям и обесп</w:t>
+      </w:r>
+      <w:r>
+        <w:t>ечивают следующие преимущества:</w:t>
+      </w:r>
+    </w:p>
+    <w:p>
+      <w:pPr>
+        <w:pStyle w:val="af6"/>
+      </w:pPr>
+      <w:r>
+        <w:t>Функциональность:</w:t>
       </w:r>
     </w:p>
     <w:p>
@@ -3061,11 +4128,11 @@
       </w:pPr>
       <w:proofErr w:type="gramStart"/>
       <w:r>
-        <w:t>приложение</w:t>
+        <w:t>пользователи</w:t>
       </w:r>
       <w:proofErr w:type="gramEnd"/>
       <w:r>
-        <w:t xml:space="preserve"> удобно в использовании благодаря адаптивному дизайну;</w:t>
+        <w:t xml:space="preserve"> могут прослушивать загруженные треки прямо в браузере благодаря встроенному аудиоплееру;</w:t>
       </w:r>
     </w:p>
     <w:p>
@@ -3074,40 +4141,96 @@
       </w:pPr>
       <w:proofErr w:type="gramStart"/>
       <w:r>
-        <w:t>безопасность</w:t>
+        <w:t>поддерживается</w:t>
       </w:r>
       <w:proofErr w:type="gramEnd"/>
       <w:r>
-        <w:t xml:space="preserve"> обеспечена на базовом уровне (</w:t>
+        <w:t xml:space="preserve"> добавление треков в избранное с сохранением их в базе данных, что позволяет пользователю быстро находить свои любимые композиции;</w:t>
+      </w:r>
+    </w:p>
+    <w:p>
+      <w:pPr>
+        <w:pStyle w:val="a"/>
+      </w:pPr>
+      <w:proofErr w:type="gramStart"/>
+      <w:r>
+        <w:t>реализован</w:t>
+      </w:r>
+      <w:proofErr w:type="gramEnd"/>
+      <w:r>
+        <w:t xml:space="preserve"> удобный поиск по названию треков, упрощая навигацию по большому количеству загруженных композиций.</w:t>
+      </w:r>
+    </w:p>
+    <w:p>
+      <w:pPr>
+        <w:pStyle w:val="af6"/>
+      </w:pPr>
+      <w:r>
+        <w:t>Удобство использования:</w:t>
+      </w:r>
+    </w:p>
+    <w:p>
+      <w:pPr>
+        <w:pStyle w:val="a"/>
+      </w:pPr>
+      <w:proofErr w:type="gramStart"/>
+      <w:r>
+        <w:t>дизайн</w:t>
+      </w:r>
+      <w:proofErr w:type="gramEnd"/>
+      <w:r>
+        <w:t xml:space="preserve"> приложения выполнен с использованием </w:t>
       </w:r>
       <w:proofErr w:type="spellStart"/>
       <w:r>
-        <w:t>валидация</w:t>
+        <w:t>bootstrap</w:t>
       </w:r>
       <w:proofErr w:type="spellEnd"/>
       <w:r>
-        <w:t xml:space="preserve"> данных, запрет индексации папок).</w:t>
+        <w:t>, что обеспечивает современный и адаптивный интерфейс, удобный как на настольных компьютерах, так и на мобильных устройствах;</w:t>
+      </w:r>
+    </w:p>
+    <w:p>
+      <w:pPr>
+        <w:pStyle w:val="a"/>
+      </w:pPr>
+      <w:proofErr w:type="gramStart"/>
+      <w:r>
+        <w:t>простая</w:t>
+      </w:r>
+      <w:proofErr w:type="gramEnd"/>
+      <w:r>
+        <w:t xml:space="preserve"> структура навигации между страницами (главная страница, избранное, загрузка треков, авторизация) делает использование приложения интуитивно понятным.</w:t>
       </w:r>
     </w:p>
     <w:p>
       <w:pPr>
         <w:pStyle w:val="af6"/>
-        <w:tabs>
-          <w:tab w:val="left" w:pos="426"/>
-        </w:tabs>
-        <w:ind w:firstLine="0"/>
-      </w:pPr>
-    </w:p>
-    <w:p>
-      <w:pPr>
-        <w:pStyle w:val="af6"/>
-        <w:tabs>
-          <w:tab w:val="left" w:pos="426"/>
-        </w:tabs>
-      </w:pPr>
+      </w:pPr>
+      <w:r>
+        <w:t>В результате созданное приложение представляет собой стабильную основу д</w:t>
+      </w:r>
+      <w:r>
+        <w:t>ля музыкального сервиса, которая</w:t>
+      </w:r>
+      <w:r>
+        <w:t xml:space="preserve"> легко может быть доработан</w:t>
+      </w:r>
+      <w:r>
+        <w:t>а</w:t>
+      </w:r>
+      <w:r>
+        <w:t xml:space="preserve"> и адаптирован</w:t>
+      </w:r>
+      <w:r>
+        <w:t>а</w:t>
+      </w:r>
+      <w:r>
+        <w:t xml:space="preserve"> под индивидуальные потребности. Проект продемонстрировал основные навыки работы с PHP и базами данных, а также умение создавать удобные пользовательские интерфейсы.</w:t>
+      </w:r>
     </w:p>
     <w:sectPr>
-      <w:footerReference w:type="default" r:id="rId20"/>
+      <w:footerReference w:type="default" r:id="rId29"/>
       <w:pgSz w:w="11906" w:h="16838"/>
       <w:pgMar w:top="1134" w:right="850" w:bottom="1134" w:left="1701" w:header="708" w:footer="708" w:gutter="0"/>
       <w:cols w:space="708"/>
@@ -3173,7 +4296,7 @@
           <w:rPr>
             <w:noProof/>
           </w:rPr>
-          <w:t>8</w:t>
+          <w:t>3</w:t>
         </w:r>
         <w:r>
           <w:fldChar w:fldCharType="end"/>
@@ -7031,7 +8154,7 @@
 </file>
 
 <file path=customXml/itemProps1.xml><?xml version="1.0" encoding="utf-8"?>
-<ds:datastoreItem xmlns:ds="http://schemas.openxmlformats.org/officeDocument/2006/customXml" ds:itemID="{C0B80DB0-1746-4DA0-A512-9326D8D0139F}">
+<ds:datastoreItem xmlns:ds="http://schemas.openxmlformats.org/officeDocument/2006/customXml" ds:itemID="{1985016C-2FCE-4E29-8469-F6BFFB3D87C1}">
   <ds:schemaRefs>
     <ds:schemaRef ds:uri="http://schemas.openxmlformats.org/officeDocument/2006/bibliography"/>
   </ds:schemaRefs>
